--- a/diabetes classification.docx
+++ b/diabetes classification.docx
@@ -150,22 +150,7 @@
         </w:numPr>
       </w:pPr>
       <w:r>
-        <w:t xml:space="preserve">Diabetic patients have Higher glucose rate and higher weight as </w:t>
-      </w:r>
-      <w:r>
-        <w:t>compared</w:t>
-      </w:r>
-      <w:r>
-        <w:t xml:space="preserve"> to </w:t>
-      </w:r>
-      <w:r>
-        <w:t>non-diabetic</w:t>
-      </w:r>
-      <w:r>
-        <w:t xml:space="preserve"> </w:t>
-      </w:r>
-      <w:r>
-        <w:t>ones.</w:t>
+        <w:t>Diabetic patients have Higher glucose rate and higher weight as compared to non-diabetic ones.</w:t>
       </w:r>
     </w:p>
     <w:p>
@@ -177,19 +162,7 @@
         </w:numPr>
       </w:pPr>
       <w:r>
-        <w:t xml:space="preserve">The Age is not directly </w:t>
-      </w:r>
-      <w:r>
-        <w:t>related</w:t>
-      </w:r>
-      <w:r>
-        <w:t xml:space="preserve"> but higher </w:t>
-      </w:r>
-      <w:r>
-        <w:t>glucose</w:t>
-      </w:r>
-      <w:r>
-        <w:t xml:space="preserve"> level in oldies can be a cause of Diabetes in them, also the males of age 40 to 80 have higher blood glucose level than females.</w:t>
+        <w:t>The Age is not directly related but higher glucose level in oldies can be a cause of Diabetes in them, also the males of age 40 to 80 have higher blood glucose level than females.</w:t>
       </w:r>
     </w:p>
     <w:p>
@@ -201,19 +174,7 @@
         </w:numPr>
       </w:pPr>
       <w:r>
-        <w:t xml:space="preserve">The BP is not directly related to the diabetes, as patients have </w:t>
-      </w:r>
-      <w:r>
-        <w:t>highest BP.</w:t>
-      </w:r>
-      <w:r>
-        <w:t xml:space="preserve"> are Found to be </w:t>
-      </w:r>
-      <w:r>
-        <w:t>non-diabetic</w:t>
-      </w:r>
-      <w:r>
-        <w:t>.</w:t>
+        <w:t>The BP is not directly related to the diabetes, as patients have highest BP. are Found to be non-diabetic.</w:t>
       </w:r>
     </w:p>
     <w:p>
@@ -225,10 +186,7 @@
         </w:numPr>
       </w:pPr>
       <w:r>
-        <w:t>Diabetic patients have lower HDL-Cholesterol</w:t>
-      </w:r>
-      <w:r>
-        <w:t>.</w:t>
+        <w:t>Diabetic patients have lower HDL-Cholesterol.</w:t>
       </w:r>
     </w:p>
     <w:p>
@@ -252,22 +210,7 @@
         </w:numPr>
       </w:pPr>
       <w:r>
-        <w:t xml:space="preserve">Higher </w:t>
-      </w:r>
-      <w:r>
-        <w:t>cholesterol</w:t>
-      </w:r>
-      <w:r>
-        <w:t xml:space="preserve"> is seen in </w:t>
-      </w:r>
-      <w:r>
-        <w:t>patients</w:t>
-      </w:r>
-      <w:r>
-        <w:t xml:space="preserve"> having diabetes</w:t>
-      </w:r>
-      <w:r>
-        <w:t>.</w:t>
+        <w:t>Higher cholesterol is seen in patients having diabetes.</w:t>
       </w:r>
     </w:p>
     <w:p>
@@ -371,13 +314,44 @@
     <w:p>
       <w:pPr>
         <w:pStyle w:val="ListParagraph"/>
-        <w:numPr>
-          <w:ilvl w:val="0"/>
-          <w:numId w:val="6"/>
-        </w:numPr>
-      </w:pPr>
-      <w:r>
-        <w:t>Assign each model to a thread.</w:t>
+        <w:jc w:val="center"/>
+      </w:pPr>
+      <w:r>
+        <w:drawing>
+          <wp:inline distT="0" distB="0" distL="0" distR="0" wp14:anchorId="107D2511" wp14:editId="2C03B5D3">
+            <wp:extent cx="4372585" cy="1495634"/>
+            <wp:effectExtent l="0" t="0" r="0" b="9525"/>
+            <wp:docPr id="938361732" name="Picture 1"/>
+            <wp:cNvGraphicFramePr>
+              <a:graphicFrameLocks xmlns:a="http://schemas.openxmlformats.org/drawingml/2006/main" noChangeAspect="1"/>
+            </wp:cNvGraphicFramePr>
+            <a:graphic xmlns:a="http://schemas.openxmlformats.org/drawingml/2006/main">
+              <a:graphicData uri="http://schemas.openxmlformats.org/drawingml/2006/picture">
+                <pic:pic xmlns:pic="http://schemas.openxmlformats.org/drawingml/2006/picture">
+                  <pic:nvPicPr>
+                    <pic:cNvPr id="938361732" name=""/>
+                    <pic:cNvPicPr/>
+                  </pic:nvPicPr>
+                  <pic:blipFill>
+                    <a:blip r:embed="rId5"/>
+                    <a:stretch>
+                      <a:fillRect/>
+                    </a:stretch>
+                  </pic:blipFill>
+                  <pic:spPr>
+                    <a:xfrm>
+                      <a:off x="0" y="0"/>
+                      <a:ext cx="4372585" cy="1495634"/>
+                    </a:xfrm>
+                    <a:prstGeom prst="rect">
+                      <a:avLst/>
+                    </a:prstGeom>
+                  </pic:spPr>
+                </pic:pic>
+              </a:graphicData>
+            </a:graphic>
+          </wp:inline>
+        </w:drawing>
       </w:r>
     </w:p>
     <w:p>
@@ -389,10 +363,7 @@
         </w:numPr>
       </w:pPr>
       <w:r>
-        <w:t>Create global variables to store model results</w:t>
-      </w:r>
-      <w:r>
-        <w:t>.</w:t>
+        <w:t>Assign each model to a thread.</w:t>
       </w:r>
     </w:p>
     <w:p>
@@ -402,9 +373,145 @@
           <w:ilvl w:val="0"/>
           <w:numId w:val="6"/>
         </w:numPr>
-      </w:pPr>
-      <w:r>
-        <w:t>Run the threads concurrently.</w:t>
+        <w:jc w:val="center"/>
+      </w:pPr>
+      <w:r>
+        <w:t>Create global variables to store model results</w:t>
+      </w:r>
+      <w:r>
+        <w:t>.</w:t>
+      </w:r>
+      <w:r>
+        <w:rPr>
+          <w:noProof/>
+        </w:rPr>
+        <w:t xml:space="preserve"> </w:t>
+      </w:r>
+      <w:r>
+        <w:rPr>
+          <w:noProof/>
+        </w:rPr>
+        <w:drawing>
+          <wp:inline distT="0" distB="0" distL="0" distR="0" wp14:anchorId="221EBEDE" wp14:editId="74B51558">
+            <wp:extent cx="4114800" cy="4246682"/>
+            <wp:effectExtent l="0" t="0" r="0" b="1905"/>
+            <wp:docPr id="284496577" name="Picture 1" descr="A screenshot of a computer program&#10;&#10;Description automatically generated"/>
+            <wp:cNvGraphicFramePr>
+              <a:graphicFrameLocks xmlns:a="http://schemas.openxmlformats.org/drawingml/2006/main" noChangeAspect="1"/>
+            </wp:cNvGraphicFramePr>
+            <a:graphic xmlns:a="http://schemas.openxmlformats.org/drawingml/2006/main">
+              <a:graphicData uri="http://schemas.openxmlformats.org/drawingml/2006/picture">
+                <pic:pic xmlns:pic="http://schemas.openxmlformats.org/drawingml/2006/picture">
+                  <pic:nvPicPr>
+                    <pic:cNvPr id="284496577" name="Picture 1" descr="A screenshot of a computer program&#10;&#10;Description automatically generated"/>
+                    <pic:cNvPicPr/>
+                  </pic:nvPicPr>
+                  <pic:blipFill>
+                    <a:blip r:embed="rId6"/>
+                    <a:stretch>
+                      <a:fillRect/>
+                    </a:stretch>
+                  </pic:blipFill>
+                  <pic:spPr>
+                    <a:xfrm>
+                      <a:off x="0" y="0"/>
+                      <a:ext cx="4131848" cy="4264277"/>
+                    </a:xfrm>
+                    <a:prstGeom prst="rect">
+                      <a:avLst/>
+                    </a:prstGeom>
+                  </pic:spPr>
+                </pic:pic>
+              </a:graphicData>
+            </a:graphic>
+          </wp:inline>
+        </w:drawing>
+      </w:r>
+    </w:p>
+    <w:p>
+      <w:pPr>
+        <w:jc w:val="center"/>
+      </w:pPr>
+      <w:r>
+        <w:rPr>
+          <w:noProof/>
+        </w:rPr>
+        <w:lastRenderedPageBreak/>
+        <w:drawing>
+          <wp:inline distT="0" distB="0" distL="0" distR="0" wp14:anchorId="1E641E21" wp14:editId="7C61D5A2">
+            <wp:extent cx="3762375" cy="4261729"/>
+            <wp:effectExtent l="0" t="0" r="0" b="5715"/>
+            <wp:docPr id="1268825326" name="Picture 1" descr="A screenshot of a computer program&#10;&#10;Description automatically generated"/>
+            <wp:cNvGraphicFramePr>
+              <a:graphicFrameLocks xmlns:a="http://schemas.openxmlformats.org/drawingml/2006/main" noChangeAspect="1"/>
+            </wp:cNvGraphicFramePr>
+            <a:graphic xmlns:a="http://schemas.openxmlformats.org/drawingml/2006/main">
+              <a:graphicData uri="http://schemas.openxmlformats.org/drawingml/2006/picture">
+                <pic:pic xmlns:pic="http://schemas.openxmlformats.org/drawingml/2006/picture">
+                  <pic:nvPicPr>
+                    <pic:cNvPr id="1268825326" name="Picture 1" descr="A screenshot of a computer program&#10;&#10;Description automatically generated"/>
+                    <pic:cNvPicPr/>
+                  </pic:nvPicPr>
+                  <pic:blipFill>
+                    <a:blip r:embed="rId7"/>
+                    <a:stretch>
+                      <a:fillRect/>
+                    </a:stretch>
+                  </pic:blipFill>
+                  <pic:spPr>
+                    <a:xfrm>
+                      <a:off x="0" y="0"/>
+                      <a:ext cx="3771410" cy="4271964"/>
+                    </a:xfrm>
+                    <a:prstGeom prst="rect">
+                      <a:avLst/>
+                    </a:prstGeom>
+                  </pic:spPr>
+                </pic:pic>
+              </a:graphicData>
+            </a:graphic>
+          </wp:inline>
+        </w:drawing>
+      </w:r>
+      <w:r>
+        <w:rPr>
+          <w:noProof/>
+        </w:rPr>
+        <w:drawing>
+          <wp:inline distT="0" distB="0" distL="0" distR="0" wp14:anchorId="5898AB3F" wp14:editId="73EE78EF">
+            <wp:extent cx="3780952" cy="1152381"/>
+            <wp:effectExtent l="0" t="0" r="0" b="0"/>
+            <wp:docPr id="654952124" name="Picture 1" descr="A screen shot of a computer&#10;&#10;Description automatically generated"/>
+            <wp:cNvGraphicFramePr>
+              <a:graphicFrameLocks xmlns:a="http://schemas.openxmlformats.org/drawingml/2006/main" noChangeAspect="1"/>
+            </wp:cNvGraphicFramePr>
+            <a:graphic xmlns:a="http://schemas.openxmlformats.org/drawingml/2006/main">
+              <a:graphicData uri="http://schemas.openxmlformats.org/drawingml/2006/picture">
+                <pic:pic xmlns:pic="http://schemas.openxmlformats.org/drawingml/2006/picture">
+                  <pic:nvPicPr>
+                    <pic:cNvPr id="654952124" name="Picture 1" descr="A screen shot of a computer&#10;&#10;Description automatically generated"/>
+                    <pic:cNvPicPr/>
+                  </pic:nvPicPr>
+                  <pic:blipFill>
+                    <a:blip r:embed="rId8"/>
+                    <a:stretch>
+                      <a:fillRect/>
+                    </a:stretch>
+                  </pic:blipFill>
+                  <pic:spPr>
+                    <a:xfrm>
+                      <a:off x="0" y="0"/>
+                      <a:ext cx="3780952" cy="1152381"/>
+                    </a:xfrm>
+                    <a:prstGeom prst="rect">
+                      <a:avLst/>
+                    </a:prstGeom>
+                  </pic:spPr>
+                </pic:pic>
+              </a:graphicData>
+            </a:graphic>
+          </wp:inline>
+        </w:drawing>
       </w:r>
     </w:p>
     <w:p>
@@ -416,7 +523,104 @@
         </w:numPr>
       </w:pPr>
       <w:r>
+        <w:t>Run the threads concurrently.</w:t>
+      </w:r>
+    </w:p>
+    <w:p>
+      <w:pPr>
+        <w:jc w:val="center"/>
+      </w:pPr>
+      <w:r>
+        <w:drawing>
+          <wp:inline distT="0" distB="0" distL="0" distR="0" wp14:anchorId="3B23C1B3" wp14:editId="5FF14279">
+            <wp:extent cx="3429479" cy="2114845"/>
+            <wp:effectExtent l="0" t="0" r="0" b="0"/>
+            <wp:docPr id="304372501" name="Picture 1" descr="A screenshot of a computer program&#10;&#10;Description automatically generated"/>
+            <wp:cNvGraphicFramePr>
+              <a:graphicFrameLocks xmlns:a="http://schemas.openxmlformats.org/drawingml/2006/main" noChangeAspect="1"/>
+            </wp:cNvGraphicFramePr>
+            <a:graphic xmlns:a="http://schemas.openxmlformats.org/drawingml/2006/main">
+              <a:graphicData uri="http://schemas.openxmlformats.org/drawingml/2006/picture">
+                <pic:pic xmlns:pic="http://schemas.openxmlformats.org/drawingml/2006/picture">
+                  <pic:nvPicPr>
+                    <pic:cNvPr id="304372501" name="Picture 1" descr="A screenshot of a computer program&#10;&#10;Description automatically generated"/>
+                    <pic:cNvPicPr/>
+                  </pic:nvPicPr>
+                  <pic:blipFill>
+                    <a:blip r:embed="rId9"/>
+                    <a:stretch>
+                      <a:fillRect/>
+                    </a:stretch>
+                  </pic:blipFill>
+                  <pic:spPr>
+                    <a:xfrm>
+                      <a:off x="0" y="0"/>
+                      <a:ext cx="3429479" cy="2114845"/>
+                    </a:xfrm>
+                    <a:prstGeom prst="rect">
+                      <a:avLst/>
+                    </a:prstGeom>
+                  </pic:spPr>
+                </pic:pic>
+              </a:graphicData>
+            </a:graphic>
+          </wp:inline>
+        </w:drawing>
+      </w:r>
+    </w:p>
+    <w:p>
+      <w:pPr>
+        <w:pStyle w:val="ListParagraph"/>
+        <w:numPr>
+          <w:ilvl w:val="0"/>
+          <w:numId w:val="6"/>
+        </w:numPr>
+      </w:pPr>
+      <w:r>
+        <w:lastRenderedPageBreak/>
         <w:t>Send the models results to user interface.</w:t>
+      </w:r>
+    </w:p>
+    <w:p>
+      <w:pPr>
+        <w:jc w:val="center"/>
+      </w:pPr>
+      <w:r>
+        <w:drawing>
+          <wp:inline distT="0" distB="0" distL="0" distR="0" wp14:anchorId="5EF1021A" wp14:editId="5EEA94A2">
+            <wp:extent cx="3581900" cy="1857634"/>
+            <wp:effectExtent l="0" t="0" r="0" b="9525"/>
+            <wp:docPr id="2102729382" name="Picture 1" descr="A screen shot of a computer code&#10;&#10;Description automatically generated"/>
+            <wp:cNvGraphicFramePr>
+              <a:graphicFrameLocks xmlns:a="http://schemas.openxmlformats.org/drawingml/2006/main" noChangeAspect="1"/>
+            </wp:cNvGraphicFramePr>
+            <a:graphic xmlns:a="http://schemas.openxmlformats.org/drawingml/2006/main">
+              <a:graphicData uri="http://schemas.openxmlformats.org/drawingml/2006/picture">
+                <pic:pic xmlns:pic="http://schemas.openxmlformats.org/drawingml/2006/picture">
+                  <pic:nvPicPr>
+                    <pic:cNvPr id="2102729382" name="Picture 1" descr="A screen shot of a computer code&#10;&#10;Description automatically generated"/>
+                    <pic:cNvPicPr/>
+                  </pic:nvPicPr>
+                  <pic:blipFill>
+                    <a:blip r:embed="rId10"/>
+                    <a:stretch>
+                      <a:fillRect/>
+                    </a:stretch>
+                  </pic:blipFill>
+                  <pic:spPr>
+                    <a:xfrm>
+                      <a:off x="0" y="0"/>
+                      <a:ext cx="3581900" cy="1857634"/>
+                    </a:xfrm>
+                    <a:prstGeom prst="rect">
+                      <a:avLst/>
+                    </a:prstGeom>
+                  </pic:spPr>
+                </pic:pic>
+              </a:graphicData>
+            </a:graphic>
+          </wp:inline>
+        </w:drawing>
       </w:r>
     </w:p>
     <w:p>
